--- a/cms/tasks_for_02_21/Game/Statement.docx
+++ b/cms/tasks_for_02_21/Game/Statement.docx
@@ -289,18 +289,7 @@
           <w:shd w:val="clear" w:color="auto" w:fill="FFFFFF"/>
           <w:lang w:val="ru-RU"/>
         </w:rPr>
-        <w:t>В первой строке записано единственное целое число n</w:t>
-      </w:r>
-      <w:r>
-        <w:rPr>
-          <w:rFonts w:ascii="Verdana" w:eastAsia="Times New Roman" w:hAnsi="Verdana" w:cs="Times New Roman"/>
-          <w:color w:val="000000"/>
-          <w:sz w:val="27"/>
-          <w:szCs w:val="27"/>
-          <w:shd w:val="clear" w:color="auto" w:fill="FFFFFF"/>
-          <w:lang w:val="ru-RU"/>
-        </w:rPr>
-        <w:t>.</w:t>
+        <w:t>В первой строке записано единственное целое число n.</w:t>
       </w:r>
     </w:p>
     <w:p>
@@ -747,18 +736,7 @@
             <w:shd w:val="clear" w:color="auto" w:fill="FFFFFF"/>
             <w:lang w:val="ru-RU"/>
           </w:rPr>
-          <m:t xml:space="preserve"> </m:t>
-        </m:r>
-        <m:r>
-          <w:rPr>
-            <w:rFonts w:ascii="Cambria Math" w:eastAsia="Times New Roman" w:hAnsi="Cambria Math" w:cs="Times New Roman"/>
-            <w:color w:val="000000"/>
-            <w:sz w:val="27"/>
-            <w:szCs w:val="27"/>
-            <w:shd w:val="clear" w:color="auto" w:fill="FFFFFF"/>
-            <w:lang w:val="ru-RU"/>
-          </w:rPr>
-          <m:t>.</m:t>
+          <m:t xml:space="preserve"> .</m:t>
         </m:r>
       </m:oMath>
       <w:r>
@@ -1325,8 +1303,8 @@
             <w:rPr>
               <w:rFonts w:ascii="Cambria Math" w:eastAsia="Times New Roman" w:hAnsi="Cambria Math" w:cs="Times New Roman"/>
               <w:color w:val="000000"/>
-              <w:sz w:val="27"/>
-              <w:szCs w:val="27"/>
+              <w:sz w:val="32"/>
+              <w:szCs w:val="32"/>
               <w:shd w:val="clear" w:color="auto" w:fill="FFFFFF"/>
               <w:lang w:val="ru-RU"/>
             </w:rPr>
@@ -1336,8 +1314,8 @@
             <w:rPr>
               <w:rFonts w:ascii="Cambria Math" w:eastAsia="Times New Roman" w:hAnsi="Cambria Math" w:cs="Arial"/>
               <w:color w:val="000000"/>
-              <w:sz w:val="27"/>
-              <w:szCs w:val="27"/>
+              <w:sz w:val="32"/>
+              <w:szCs w:val="32"/>
               <w:shd w:val="clear" w:color="auto" w:fill="FFFFFF"/>
               <w:lang w:val="ru-RU"/>
             </w:rPr>
@@ -1347,8 +1325,8 @@
             <w:rPr>
               <w:rFonts w:ascii="Cambria Math" w:eastAsia="Times New Roman" w:hAnsi="Cambria Math" w:cs="Verdana"/>
               <w:color w:val="000000"/>
-              <w:sz w:val="27"/>
-              <w:szCs w:val="27"/>
+              <w:sz w:val="32"/>
+              <w:szCs w:val="32"/>
               <w:shd w:val="clear" w:color="auto" w:fill="FFFFFF"/>
               <w:lang w:val="ru-RU"/>
             </w:rPr>
@@ -1358,8 +1336,8 @@
             <w:rPr>
               <w:rFonts w:ascii="Cambria Math" w:eastAsia="Times New Roman" w:hAnsi="Cambria Math" w:cs="Arial"/>
               <w:color w:val="000000"/>
-              <w:sz w:val="27"/>
-              <w:szCs w:val="27"/>
+              <w:sz w:val="32"/>
+              <w:szCs w:val="32"/>
               <w:shd w:val="clear" w:color="auto" w:fill="FFFFFF"/>
               <w:lang w:val="ru-RU"/>
             </w:rPr>
@@ -1369,8 +1347,8 @@
             <w:rPr>
               <w:rFonts w:ascii="Cambria Math" w:eastAsia="Times New Roman" w:hAnsi="Cambria Math" w:cs="Times New Roman"/>
               <w:color w:val="000000"/>
-              <w:sz w:val="27"/>
-              <w:szCs w:val="27"/>
+              <w:sz w:val="32"/>
+              <w:szCs w:val="32"/>
               <w:shd w:val="clear" w:color="auto" w:fill="FFFFFF"/>
               <w:lang w:val="ru-RU"/>
             </w:rPr>
@@ -1380,8 +1358,8 @@
             <w:rPr>
               <w:rFonts w:ascii="Cambria Math" w:eastAsia="Times New Roman" w:hAnsi="Cambria Math" w:cs="Arial"/>
               <w:color w:val="000000"/>
-              <w:sz w:val="27"/>
-              <w:szCs w:val="27"/>
+              <w:sz w:val="32"/>
+              <w:szCs w:val="32"/>
               <w:shd w:val="clear" w:color="auto" w:fill="FFFFFF"/>
               <w:lang w:val="ru-RU"/>
             </w:rPr>
@@ -1391,8 +1369,8 @@
             <w:rPr>
               <w:rFonts w:ascii="Cambria Math" w:eastAsia="Times New Roman" w:hAnsi="Cambria Math" w:cs="Verdana"/>
               <w:color w:val="000000"/>
-              <w:sz w:val="27"/>
-              <w:szCs w:val="27"/>
+              <w:sz w:val="32"/>
+              <w:szCs w:val="32"/>
               <w:shd w:val="clear" w:color="auto" w:fill="FFFFFF"/>
               <w:lang w:val="ru-RU"/>
             </w:rPr>
@@ -1402,8 +1380,8 @@
             <w:rPr>
               <w:rFonts w:ascii="Cambria Math" w:eastAsia="Times New Roman" w:hAnsi="Cambria Math" w:cs="Arial"/>
               <w:color w:val="000000"/>
-              <w:sz w:val="27"/>
-              <w:szCs w:val="27"/>
+              <w:sz w:val="32"/>
+              <w:szCs w:val="32"/>
               <w:shd w:val="clear" w:color="auto" w:fill="FFFFFF"/>
               <w:lang w:val="ru-RU"/>
             </w:rPr>
@@ -1413,8 +1391,8 @@
             <w:rPr>
               <w:rFonts w:ascii="Cambria Math" w:eastAsia="Times New Roman" w:hAnsi="Cambria Math" w:cs="Times New Roman"/>
               <w:color w:val="000000"/>
-              <w:sz w:val="27"/>
-              <w:szCs w:val="27"/>
+              <w:sz w:val="32"/>
+              <w:szCs w:val="32"/>
               <w:shd w:val="clear" w:color="auto" w:fill="FFFFFF"/>
               <w:lang w:val="ru-RU"/>
             </w:rPr>
@@ -1507,6 +1485,7 @@
           <w:sz w:val="27"/>
           <w:szCs w:val="27"/>
           <w:shd w:val="clear" w:color="auto" w:fill="FFFFFF"/>
+          <w:lang w:val="ru-RU"/>
         </w:rPr>
         <w:t xml:space="preserve">   </w:t>
       </w:r>
@@ -1515,8 +1494,8 @@
           <w:rPr>
             <w:rFonts w:ascii="Cambria Math" w:eastAsia="Times New Roman" w:hAnsi="Cambria Math" w:cs="Times New Roman"/>
             <w:color w:val="000000"/>
-            <w:sz w:val="27"/>
-            <w:szCs w:val="27"/>
+            <w:sz w:val="32"/>
+            <w:szCs w:val="32"/>
             <w:shd w:val="clear" w:color="auto" w:fill="FFFFFF"/>
             <w:lang w:val="ru-RU"/>
           </w:rPr>
@@ -1526,8 +1505,8 @@
           <w:rPr>
             <w:rFonts w:ascii="Cambria Math" w:eastAsia="Times New Roman" w:hAnsi="Cambria Math" w:cs="Arial"/>
             <w:color w:val="000000"/>
-            <w:sz w:val="27"/>
-            <w:szCs w:val="27"/>
+            <w:sz w:val="32"/>
+            <w:szCs w:val="32"/>
             <w:shd w:val="clear" w:color="auto" w:fill="FFFFFF"/>
             <w:lang w:val="ru-RU"/>
           </w:rPr>
@@ -1537,8 +1516,8 @@
           <w:rPr>
             <w:rFonts w:ascii="Cambria Math" w:eastAsia="Times New Roman" w:hAnsi="Cambria Math" w:cs="Verdana"/>
             <w:color w:val="000000"/>
-            <w:sz w:val="27"/>
-            <w:szCs w:val="27"/>
+            <w:sz w:val="32"/>
+            <w:szCs w:val="32"/>
             <w:shd w:val="clear" w:color="auto" w:fill="FFFFFF"/>
             <w:lang w:val="ru-RU"/>
           </w:rPr>
@@ -1548,8 +1527,93 @@
           <w:rPr>
             <w:rFonts w:ascii="Cambria Math" w:eastAsia="Times New Roman" w:hAnsi="Cambria Math" w:cs="Arial"/>
             <w:color w:val="000000"/>
-            <w:sz w:val="27"/>
-            <w:szCs w:val="27"/>
+            <w:sz w:val="32"/>
+            <w:szCs w:val="32"/>
+            <w:shd w:val="clear" w:color="auto" w:fill="FFFFFF"/>
+            <w:lang w:val="ru-RU"/>
+          </w:rPr>
+          <m:t> </m:t>
+        </m:r>
+        <m:sSub>
+          <m:sSubPr>
+            <m:ctrlPr>
+              <w:rPr>
+                <w:rFonts w:ascii="Cambria Math" w:eastAsia="Times New Roman" w:hAnsi="Cambria Math" w:cs="Times New Roman"/>
+                <w:i/>
+                <w:color w:val="000000"/>
+                <w:sz w:val="32"/>
+                <w:szCs w:val="32"/>
+                <w:shd w:val="clear" w:color="auto" w:fill="FFFFFF"/>
+                <w:lang w:val="ru-RU"/>
+              </w:rPr>
+            </m:ctrlPr>
+          </m:sSubPr>
+          <m:e>
+            <m:r>
+              <w:rPr>
+                <w:rFonts w:ascii="Cambria Math" w:eastAsia="Times New Roman" w:hAnsi="Cambria Math" w:cs="Times New Roman"/>
+                <w:color w:val="000000"/>
+                <w:sz w:val="32"/>
+                <w:szCs w:val="32"/>
+                <w:shd w:val="clear" w:color="auto" w:fill="FFFFFF"/>
+                <w:lang w:val="ru-RU"/>
+              </w:rPr>
+              <m:t>a</m:t>
+            </m:r>
+            <m:ctrlPr>
+              <w:rPr>
+                <w:rFonts w:ascii="Cambria Math" w:eastAsia="Times New Roman" w:hAnsi="Cambria Math" w:cs="Arial"/>
+                <w:i/>
+                <w:color w:val="000000"/>
+                <w:sz w:val="32"/>
+                <w:szCs w:val="32"/>
+                <w:shd w:val="clear" w:color="auto" w:fill="FFFFFF"/>
+                <w:lang w:val="ru-RU"/>
+              </w:rPr>
+            </m:ctrlPr>
+          </m:e>
+          <m:sub>
+            <m:r>
+              <w:rPr>
+                <w:rFonts w:ascii="Cambria Math" w:eastAsia="Times New Roman" w:hAnsi="Cambria Math" w:cs="Times New Roman"/>
+                <w:color w:val="000000"/>
+                <w:sz w:val="32"/>
+                <w:szCs w:val="32"/>
+                <w:shd w:val="clear" w:color="auto" w:fill="FFFFFF"/>
+                <w:lang w:val="ru-RU"/>
+              </w:rPr>
+              <m:t>i</m:t>
+            </m:r>
+          </m:sub>
+        </m:sSub>
+        <m:r>
+          <w:rPr>
+            <w:rFonts w:ascii="Cambria Math" w:eastAsia="Times New Roman" w:hAnsi="Cambria Math" w:cs="Arial"/>
+            <w:color w:val="000000"/>
+            <w:sz w:val="32"/>
+            <w:szCs w:val="32"/>
+            <w:shd w:val="clear" w:color="auto" w:fill="FFFFFF"/>
+            <w:lang w:val="ru-RU"/>
+          </w:rPr>
+          <m:t> </m:t>
+        </m:r>
+        <m:r>
+          <w:rPr>
+            <w:rFonts w:ascii="Cambria Math" w:eastAsia="Times New Roman" w:hAnsi="Cambria Math" w:cs="Verdana"/>
+            <w:color w:val="000000"/>
+            <w:sz w:val="32"/>
+            <w:szCs w:val="32"/>
+            <w:shd w:val="clear" w:color="auto" w:fill="FFFFFF"/>
+            <w:lang w:val="ru-RU"/>
+          </w:rPr>
+          <m:t>≤</m:t>
+        </m:r>
+        <m:r>
+          <w:rPr>
+            <w:rFonts w:ascii="Cambria Math" w:eastAsia="Times New Roman" w:hAnsi="Cambria Math" w:cs="Arial"/>
+            <w:color w:val="000000"/>
+            <w:sz w:val="32"/>
+            <w:szCs w:val="32"/>
             <w:shd w:val="clear" w:color="auto" w:fill="FFFFFF"/>
             <w:lang w:val="ru-RU"/>
           </w:rPr>
@@ -1559,52 +1623,8 @@
           <w:rPr>
             <w:rFonts w:ascii="Cambria Math" w:eastAsia="Times New Roman" w:hAnsi="Cambria Math" w:cs="Times New Roman"/>
             <w:color w:val="000000"/>
-            <w:sz w:val="27"/>
-            <w:szCs w:val="27"/>
-            <w:shd w:val="clear" w:color="auto" w:fill="FFFFFF"/>
-            <w:lang w:val="ru-RU"/>
-          </w:rPr>
-          <m:t>ai</m:t>
-        </m:r>
-        <m:r>
-          <w:rPr>
-            <w:rFonts w:ascii="Cambria Math" w:eastAsia="Times New Roman" w:hAnsi="Cambria Math" w:cs="Arial"/>
-            <w:color w:val="000000"/>
-            <w:sz w:val="27"/>
-            <w:szCs w:val="27"/>
-            <w:shd w:val="clear" w:color="auto" w:fill="FFFFFF"/>
-            <w:lang w:val="ru-RU"/>
-          </w:rPr>
-          <m:t> </m:t>
-        </m:r>
-        <m:r>
-          <w:rPr>
-            <w:rFonts w:ascii="Cambria Math" w:eastAsia="Times New Roman" w:hAnsi="Cambria Math" w:cs="Verdana"/>
-            <w:color w:val="000000"/>
-            <w:sz w:val="27"/>
-            <w:szCs w:val="27"/>
-            <w:shd w:val="clear" w:color="auto" w:fill="FFFFFF"/>
-            <w:lang w:val="ru-RU"/>
-          </w:rPr>
-          <m:t>≤</m:t>
-        </m:r>
-        <m:r>
-          <w:rPr>
-            <w:rFonts w:ascii="Cambria Math" w:eastAsia="Times New Roman" w:hAnsi="Cambria Math" w:cs="Arial"/>
-            <w:color w:val="000000"/>
-            <w:sz w:val="27"/>
-            <w:szCs w:val="27"/>
-            <w:shd w:val="clear" w:color="auto" w:fill="FFFFFF"/>
-            <w:lang w:val="ru-RU"/>
-          </w:rPr>
-          <m:t> </m:t>
-        </m:r>
-        <m:r>
-          <w:rPr>
-            <w:rFonts w:ascii="Cambria Math" w:eastAsia="Times New Roman" w:hAnsi="Cambria Math" w:cs="Times New Roman"/>
-            <w:color w:val="000000"/>
-            <w:sz w:val="27"/>
-            <w:szCs w:val="27"/>
+            <w:sz w:val="32"/>
+            <w:szCs w:val="32"/>
             <w:shd w:val="clear" w:color="auto" w:fill="FFFFFF"/>
             <w:lang w:val="ru-RU"/>
           </w:rPr>
@@ -1639,6 +1659,19 @@
       <w:r>
         <w:rPr>
           <w:rFonts w:ascii="Verdana" w:eastAsia="Times New Roman" w:hAnsi="Verdana" w:cs="Times New Roman"/>
+          <w:b/>
+          <w:bCs/>
+          <w:color w:val="000000"/>
+          <w:sz w:val="27"/>
+          <w:szCs w:val="27"/>
+          <w:shd w:val="clear" w:color="auto" w:fill="FFFFFF"/>
+          <w:lang w:val="ru-RU"/>
+        </w:rPr>
+        <w:t>ы</w:t>
+      </w:r>
+      <w:r>
+        <w:rPr>
+          <w:rFonts w:ascii="Verdana" w:eastAsia="Times New Roman" w:hAnsi="Verdana" w:cs="Times New Roman"/>
           <w:color w:val="000000"/>
           <w:sz w:val="27"/>
           <w:szCs w:val="27"/>
@@ -1733,30 +1766,17 @@
         </w:rPr>
         <w:tab/>
       </w:r>
-      <w:proofErr w:type="gramStart"/>
-      <w:r>
-        <w:rPr>
-          <w:rFonts w:ascii="Verdana" w:eastAsia="Times New Roman" w:hAnsi="Verdana" w:cs="Times New Roman"/>
-          <w:color w:val="000000"/>
-          <w:sz w:val="27"/>
-          <w:szCs w:val="27"/>
-          <w:shd w:val="clear" w:color="auto" w:fill="FFFFFF"/>
-          <w:lang w:val="ru-RU"/>
-        </w:rPr>
-        <w:tab/>
-        <w:t xml:space="preserve">  Ввод</w:t>
-      </w:r>
-      <w:proofErr w:type="gramEnd"/>
-      <w:r>
-        <w:rPr>
-          <w:rFonts w:ascii="Verdana" w:eastAsia="Times New Roman" w:hAnsi="Verdana" w:cs="Times New Roman"/>
-          <w:color w:val="000000"/>
-          <w:sz w:val="27"/>
-          <w:szCs w:val="27"/>
-          <w:shd w:val="clear" w:color="auto" w:fill="FFFFFF"/>
-          <w:lang w:val="ru-RU"/>
-        </w:rPr>
-        <w:t>:</w:t>
+      <w:r>
+        <w:rPr>
+          <w:rFonts w:ascii="Verdana" w:eastAsia="Times New Roman" w:hAnsi="Verdana" w:cs="Times New Roman"/>
+          <w:color w:val="000000"/>
+          <w:sz w:val="27"/>
+          <w:szCs w:val="27"/>
+          <w:shd w:val="clear" w:color="auto" w:fill="FFFFFF"/>
+          <w:lang w:val="ru-RU"/>
+        </w:rPr>
+        <w:tab/>
+        <w:t xml:space="preserve">  Ввод:</w:t>
       </w:r>
       <w:r>
         <w:rPr>
@@ -2233,7 +2253,6 @@
         </w:rPr>
         <w:tab/>
       </w:r>
-      <w:proofErr w:type="gramStart"/>
       <w:r>
         <w:rPr>
           <w:rFonts w:ascii="Verdana" w:eastAsia="Times New Roman" w:hAnsi="Verdana" w:cs="Times New Roman"/>
@@ -2245,7 +2264,6 @@
         <w:tab/>
         <w:t xml:space="preserve">  No</w:t>
       </w:r>
-      <w:proofErr w:type="gramEnd"/>
     </w:p>
     <w:p>
       <w:pPr>
